--- a/Proxy Pattern.docx
+++ b/Proxy Pattern.docx
@@ -40,6 +40,7 @@
         <w:rPr>
           <w:b/>
           <w:bCs/>
+          <w:noProof/>
           <w:sz w:val="28"/>
           <w:szCs w:val="28"/>
         </w:rPr>
@@ -281,26 +282,21 @@
         <w:lastRenderedPageBreak/>
         <w:t>Reservation Process Method:</w:t>
       </w:r>
-    </w:p>
-    <w:p>
-      <w:pPr>
-        <w:ind w:left="1080"/>
-        <w:rPr>
-          <w:b/>
-          <w:bCs/>
-          <w:sz w:val="28"/>
-          <w:szCs w:val="28"/>
-        </w:rPr>
-      </w:pPr>
       <w:r>
         <w:rPr>
           <w:noProof/>
         </w:rPr>
+        <w:t xml:space="preserve"> </w:t>
+      </w:r>
+      <w:r>
+        <w:rPr>
+          <w:noProof/>
+        </w:rPr>
         <w:drawing>
-          <wp:inline distT="0" distB="0" distL="0" distR="0" wp14:anchorId="17A5B904" wp14:editId="195D5126">
-            <wp:extent cx="5336796" cy="2300068"/>
-            <wp:effectExtent l="0" t="0" r="0" b="5080"/>
-            <wp:docPr id="1043166130" name="Picture 1" descr="A screen shot of a computer code&#10;&#10;AI-generated content may be incorrect."/>
+          <wp:inline distT="0" distB="0" distL="0" distR="0" wp14:anchorId="7DE5C963" wp14:editId="66F0F5D4">
+            <wp:extent cx="4253023" cy="4730579"/>
+            <wp:effectExtent l="0" t="0" r="0" b="0"/>
+            <wp:docPr id="801769250" name="Picture 1" descr="A screenshot of a computer code&#10;&#10;AI-generated content may be incorrect."/>
             <wp:cNvGraphicFramePr>
               <a:graphicFrameLocks xmlns:a="http://schemas.openxmlformats.org/drawingml/2006/main" noChangeAspect="1"/>
             </wp:cNvGraphicFramePr>
@@ -308,7 +304,7 @@
               <a:graphicData uri="http://schemas.openxmlformats.org/drawingml/2006/picture">
                 <pic:pic xmlns:pic="http://schemas.openxmlformats.org/drawingml/2006/picture">
                   <pic:nvPicPr>
-                    <pic:cNvPr id="1043166130" name="Picture 1" descr="A screen shot of a computer code&#10;&#10;AI-generated content may be incorrect."/>
+                    <pic:cNvPr id="801769250" name="Picture 1" descr="A screenshot of a computer code&#10;&#10;AI-generated content may be incorrect."/>
                     <pic:cNvPicPr/>
                   </pic:nvPicPr>
                   <pic:blipFill>
@@ -320,7 +316,7 @@
                   <pic:spPr>
                     <a:xfrm>
                       <a:off x="0" y="0"/>
-                      <a:ext cx="5344051" cy="2303195"/>
+                      <a:ext cx="4271404" cy="4751024"/>
                     </a:xfrm>
                     <a:prstGeom prst="rect">
                       <a:avLst/>
@@ -335,6 +331,57 @@
     </w:p>
     <w:p>
       <w:pPr>
+        <w:ind w:left="1080"/>
+        <w:rPr>
+          <w:b/>
+          <w:bCs/>
+          <w:sz w:val="28"/>
+          <w:szCs w:val="28"/>
+        </w:rPr>
+      </w:pPr>
+      <w:r>
+        <w:rPr>
+          <w:noProof/>
+        </w:rPr>
+        <w:drawing>
+          <wp:inline distT="0" distB="0" distL="0" distR="0" wp14:anchorId="5C6E6653" wp14:editId="573136C2">
+            <wp:extent cx="3734380" cy="2934586"/>
+            <wp:effectExtent l="0" t="0" r="0" b="0"/>
+            <wp:docPr id="830060320" name="Picture 1" descr="A screenshot of a computer program&#10;&#10;AI-generated content may be incorrect."/>
+            <wp:cNvGraphicFramePr>
+              <a:graphicFrameLocks xmlns:a="http://schemas.openxmlformats.org/drawingml/2006/main" noChangeAspect="1"/>
+            </wp:cNvGraphicFramePr>
+            <a:graphic xmlns:a="http://schemas.openxmlformats.org/drawingml/2006/main">
+              <a:graphicData uri="http://schemas.openxmlformats.org/drawingml/2006/picture">
+                <pic:pic xmlns:pic="http://schemas.openxmlformats.org/drawingml/2006/picture">
+                  <pic:nvPicPr>
+                    <pic:cNvPr id="830060320" name="Picture 1" descr="A screenshot of a computer program&#10;&#10;AI-generated content may be incorrect."/>
+                    <pic:cNvPicPr/>
+                  </pic:nvPicPr>
+                  <pic:blipFill>
+                    <a:blip r:embed="rId8"/>
+                    <a:stretch>
+                      <a:fillRect/>
+                    </a:stretch>
+                  </pic:blipFill>
+                  <pic:spPr>
+                    <a:xfrm>
+                      <a:off x="0" y="0"/>
+                      <a:ext cx="3734380" cy="2934586"/>
+                    </a:xfrm>
+                    <a:prstGeom prst="rect">
+                      <a:avLst/>
+                    </a:prstGeom>
+                  </pic:spPr>
+                </pic:pic>
+              </a:graphicData>
+            </a:graphic>
+          </wp:inline>
+        </w:drawing>
+      </w:r>
+    </w:p>
+    <w:p>
+      <w:pPr>
         <w:pStyle w:val="ListParagraph"/>
         <w:numPr>
           <w:ilvl w:val="0"/>
@@ -355,6 +402,7 @@
           <w:sz w:val="28"/>
           <w:szCs w:val="28"/>
         </w:rPr>
+        <w:lastRenderedPageBreak/>
         <w:t>ReservationInterface</w:t>
       </w:r>
       <w:proofErr w:type="spellEnd"/>
@@ -377,6 +425,7 @@
         <w:rPr>
           <w:b/>
           <w:bCs/>
+          <w:noProof/>
           <w:sz w:val="28"/>
           <w:szCs w:val="28"/>
         </w:rPr>
@@ -396,7 +445,7 @@
                     <pic:cNvPicPr/>
                   </pic:nvPicPr>
                   <pic:blipFill>
-                    <a:blip r:embed="rId8"/>
+                    <a:blip r:embed="rId9"/>
                     <a:stretch>
                       <a:fillRect/>
                     </a:stretch>
@@ -439,7 +488,6 @@
           <w:sz w:val="28"/>
           <w:szCs w:val="28"/>
         </w:rPr>
-        <w:lastRenderedPageBreak/>
         <w:t>ReservationProxy</w:t>
       </w:r>
       <w:proofErr w:type="spellEnd"/>
@@ -472,7 +520,7 @@
                     <pic:cNvPicPr/>
                   </pic:nvPicPr>
                   <pic:blipFill>
-                    <a:blip r:embed="rId9"/>
+                    <a:blip r:embed="rId10"/>
                     <a:stretch>
                       <a:fillRect/>
                     </a:stretch>
@@ -547,7 +595,7 @@
                     <pic:cNvPicPr/>
                   </pic:nvPicPr>
                   <pic:blipFill>
-                    <a:blip r:embed="rId10"/>
+                    <a:blip r:embed="rId11"/>
                     <a:stretch>
                       <a:fillRect/>
                     </a:stretch>
